--- a/Windows 10 IoT & Raspberry Pi.docx
+++ b/Windows 10 IoT & Raspberry Pi.docx
@@ -3,197 +3,1535 @@
 <w:document xmlns:wpc="http://schemas.microsoft.com/office/word/2010/wordprocessingCanvas" xmlns:mc="http://schemas.openxmlformats.org/markup-compatibility/2006" xmlns:o="urn:schemas-microsoft-com:office:office" xmlns:r="http://schemas.openxmlformats.org/officeDocument/2006/relationships" xmlns:m="http://schemas.openxmlformats.org/officeDocument/2006/math" xmlns:v="urn:schemas-microsoft-com:vml" xmlns:wp14="http://schemas.microsoft.com/office/word/2010/wordprocessingDrawing" xmlns:wp="http://schemas.openxmlformats.org/drawingml/2006/wordprocessingDrawing" xmlns:w10="urn:schemas-microsoft-com:office:word" xmlns:w="http://schemas.openxmlformats.org/wordprocessingml/2006/main" xmlns:w14="http://schemas.microsoft.com/office/word/2010/wordml" xmlns:w15="http://schemas.microsoft.com/office/word/2012/wordml" xmlns:wpg="http://schemas.microsoft.com/office/word/2010/wordprocessingGroup" xmlns:wpi="http://schemas.microsoft.com/office/word/2010/wordprocessingInk" xmlns:wne="http://schemas.microsoft.com/office/word/2006/wordml" xmlns:wps="http://schemas.microsoft.com/office/word/2010/wordprocessingShape" mc:Ignorable="w14 w15 wp14">
   <w:body>
     <w:p>
+      <w:r>
+        <w:rPr>
+          <w:noProof/>
+        </w:rPr>
+        <w:drawing>
+          <wp:inline distT="0" distB="0" distL="0" distR="0" wp14:anchorId="0237FAA4" wp14:editId="389726EB">
+            <wp:extent cx="3048425" cy="1714739"/>
+            <wp:effectExtent l="0" t="0" r="0" b="0"/>
+            <wp:docPr id="4" name="Picture 4"/>
+            <wp:cNvGraphicFramePr>
+              <a:graphicFrameLocks xmlns:a="http://schemas.openxmlformats.org/drawingml/2006/main" noChangeAspect="1"/>
+            </wp:cNvGraphicFramePr>
+            <a:graphic xmlns:a="http://schemas.openxmlformats.org/drawingml/2006/main">
+              <a:graphicData uri="http://schemas.openxmlformats.org/drawingml/2006/picture">
+                <pic:pic xmlns:pic="http://schemas.openxmlformats.org/drawingml/2006/picture">
+                  <pic:nvPicPr>
+                    <pic:cNvPr id="1" name=""/>
+                    <pic:cNvPicPr/>
+                  </pic:nvPicPr>
+                  <pic:blipFill>
+                    <a:blip r:embed="rId5"/>
+                    <a:stretch>
+                      <a:fillRect/>
+                    </a:stretch>
+                  </pic:blipFill>
+                  <pic:spPr>
+                    <a:xfrm>
+                      <a:off x="0" y="0"/>
+                      <a:ext cx="3048425" cy="1714739"/>
+                    </a:xfrm>
+                    <a:prstGeom prst="rect">
+                      <a:avLst/>
+                    </a:prstGeom>
+                  </pic:spPr>
+                </pic:pic>
+              </a:graphicData>
+            </a:graphic>
+          </wp:inline>
+        </w:drawing>
+      </w:r>
+    </w:p>
+    <w:p>
       <w:pPr>
         <w:pStyle w:val="ListParagraph"/>
         <w:numPr>
           <w:ilvl w:val="0"/>
+          <w:numId w:val="1"/>
+        </w:numPr>
+      </w:pPr>
+      <w:r>
+        <w:t>Introduction to me</w:t>
+      </w:r>
+    </w:p>
+    <w:p>
+      <w:pPr>
+        <w:pStyle w:val="ListParagraph"/>
+      </w:pPr>
+    </w:p>
+    <w:p>
+      <w:r>
+        <w:rPr>
+          <w:noProof/>
+        </w:rPr>
+        <w:drawing>
+          <wp:inline distT="0" distB="0" distL="0" distR="0" wp14:anchorId="296EB27E" wp14:editId="16C252CF">
+            <wp:extent cx="3048425" cy="1714739"/>
+            <wp:effectExtent l="0" t="0" r="0" b="0"/>
+            <wp:docPr id="6" name="Picture 6"/>
+            <wp:cNvGraphicFramePr>
+              <a:graphicFrameLocks xmlns:a="http://schemas.openxmlformats.org/drawingml/2006/main" noChangeAspect="1"/>
+            </wp:cNvGraphicFramePr>
+            <a:graphic xmlns:a="http://schemas.openxmlformats.org/drawingml/2006/main">
+              <a:graphicData uri="http://schemas.openxmlformats.org/drawingml/2006/picture">
+                <pic:pic xmlns:pic="http://schemas.openxmlformats.org/drawingml/2006/picture">
+                  <pic:nvPicPr>
+                    <pic:cNvPr id="1" name=""/>
+                    <pic:cNvPicPr/>
+                  </pic:nvPicPr>
+                  <pic:blipFill>
+                    <a:blip r:embed="rId6"/>
+                    <a:stretch>
+                      <a:fillRect/>
+                    </a:stretch>
+                  </pic:blipFill>
+                  <pic:spPr>
+                    <a:xfrm>
+                      <a:off x="0" y="0"/>
+                      <a:ext cx="3048425" cy="1714739"/>
+                    </a:xfrm>
+                    <a:prstGeom prst="rect">
+                      <a:avLst/>
+                    </a:prstGeom>
+                  </pic:spPr>
+                </pic:pic>
+              </a:graphicData>
+            </a:graphic>
+          </wp:inline>
+        </w:drawing>
+      </w:r>
+    </w:p>
+    <w:p>
+      <w:pPr>
+        <w:pStyle w:val="ListParagraph"/>
+        <w:numPr>
+          <w:ilvl w:val="0"/>
+          <w:numId w:val="1"/>
+        </w:numPr>
+      </w:pPr>
+      <w:r>
+        <w:t>Internet of Things</w:t>
+      </w:r>
+    </w:p>
+    <w:p>
+      <w:pPr>
+        <w:pStyle w:val="ListParagraph"/>
+        <w:numPr>
+          <w:ilvl w:val="1"/>
+          <w:numId w:val="1"/>
+        </w:numPr>
+      </w:pPr>
+      <w:r>
+        <w:t xml:space="preserve">First Internet device - toaster in 1990 created by John </w:t>
+      </w:r>
+      <w:proofErr w:type="spellStart"/>
+      <w:r>
+        <w:t>Romkey</w:t>
+      </w:r>
+      <w:proofErr w:type="spellEnd"/>
+      <w:r>
+        <w:t>, turn on/off over the internet</w:t>
+      </w:r>
+    </w:p>
+    <w:p>
+      <w:pPr>
+        <w:pStyle w:val="ListParagraph"/>
+        <w:numPr>
+          <w:ilvl w:val="1"/>
+          <w:numId w:val="1"/>
+        </w:numPr>
+      </w:pPr>
+      <w:r>
+        <w:t>In 2000 L.G. announced its first Internet Refrigerator plans</w:t>
+      </w:r>
+    </w:p>
+    <w:p>
+      <w:pPr>
+        <w:pStyle w:val="ListParagraph"/>
+        <w:numPr>
+          <w:ilvl w:val="1"/>
+          <w:numId w:val="1"/>
+        </w:numPr>
+      </w:pPr>
+      <w:r>
+        <w:t>Now we have everything online from people with heart monitors to pools to cars.</w:t>
+      </w:r>
+    </w:p>
+    <w:p/>
+    <w:p>
+      <w:r>
+        <w:rPr>
+          <w:noProof/>
+        </w:rPr>
+        <w:drawing>
+          <wp:inline distT="0" distB="0" distL="0" distR="0" wp14:anchorId="708303ED" wp14:editId="6D3AA184">
+            <wp:extent cx="3048425" cy="1714739"/>
+            <wp:effectExtent l="0" t="0" r="0" b="0"/>
+            <wp:docPr id="1" name="Picture 1"/>
+            <wp:cNvGraphicFramePr>
+              <a:graphicFrameLocks xmlns:a="http://schemas.openxmlformats.org/drawingml/2006/main" noChangeAspect="1"/>
+            </wp:cNvGraphicFramePr>
+            <a:graphic xmlns:a="http://schemas.openxmlformats.org/drawingml/2006/main">
+              <a:graphicData uri="http://schemas.openxmlformats.org/drawingml/2006/picture">
+                <pic:pic xmlns:pic="http://schemas.openxmlformats.org/drawingml/2006/picture">
+                  <pic:nvPicPr>
+                    <pic:cNvPr id="1" name=""/>
+                    <pic:cNvPicPr/>
+                  </pic:nvPicPr>
+                  <pic:blipFill>
+                    <a:blip r:embed="rId7"/>
+                    <a:stretch>
+                      <a:fillRect/>
+                    </a:stretch>
+                  </pic:blipFill>
+                  <pic:spPr>
+                    <a:xfrm>
+                      <a:off x="0" y="0"/>
+                      <a:ext cx="3048425" cy="1714739"/>
+                    </a:xfrm>
+                    <a:prstGeom prst="rect">
+                      <a:avLst/>
+                    </a:prstGeom>
+                  </pic:spPr>
+                </pic:pic>
+              </a:graphicData>
+            </a:graphic>
+          </wp:inline>
+        </w:drawing>
+      </w:r>
+    </w:p>
+    <w:p>
+      <w:pPr>
+        <w:pStyle w:val="ListParagraph"/>
+        <w:numPr>
+          <w:ilvl w:val="0"/>
+          <w:numId w:val="1"/>
+        </w:numPr>
+      </w:pPr>
+      <w:r>
+        <w:t>Introduction to the Raspberry Pi</w:t>
+      </w:r>
+    </w:p>
+    <w:p>
+      <w:pPr>
+        <w:pStyle w:val="ListParagraph"/>
+        <w:numPr>
+          <w:ilvl w:val="1"/>
+          <w:numId w:val="1"/>
+        </w:numPr>
+      </w:pPr>
+      <w:r>
+        <w:t>Fully functional computer the size of a credit card</w:t>
+      </w:r>
+    </w:p>
+    <w:p>
+      <w:pPr>
+        <w:pStyle w:val="ListParagraph"/>
+        <w:numPr>
+          <w:ilvl w:val="1"/>
+          <w:numId w:val="1"/>
+        </w:numPr>
+      </w:pPr>
+      <w:r>
+        <w:t>Introduced in 2012</w:t>
+      </w:r>
+    </w:p>
+    <w:p>
+      <w:pPr>
+        <w:pStyle w:val="ListParagraph"/>
+        <w:numPr>
+          <w:ilvl w:val="1"/>
+          <w:numId w:val="1"/>
+        </w:numPr>
+      </w:pPr>
+      <w:r>
+        <w:t xml:space="preserve">Intended to </w:t>
+      </w:r>
+      <w:r>
+        <w:t>p</w:t>
+      </w:r>
+      <w:r>
+        <w:t xml:space="preserve">romote </w:t>
+      </w:r>
+      <w:r>
+        <w:t>t</w:t>
+      </w:r>
+      <w:r>
+        <w:t xml:space="preserve">eaching </w:t>
+      </w:r>
+      <w:r>
+        <w:t>basic computer science</w:t>
+      </w:r>
+    </w:p>
+    <w:p>
+      <w:pPr>
+        <w:pStyle w:val="ListParagraph"/>
+        <w:numPr>
+          <w:ilvl w:val="1"/>
+          <w:numId w:val="1"/>
+        </w:numPr>
+      </w:pPr>
+      <w:r>
+        <w:t xml:space="preserve">Capable of running </w:t>
+      </w:r>
+      <w:r>
+        <w:t xml:space="preserve">a number of flavors of </w:t>
+      </w:r>
+      <w:r>
+        <w:t xml:space="preserve">Linux </w:t>
+      </w:r>
+      <w:r>
+        <w:t xml:space="preserve">and </w:t>
+      </w:r>
+      <w:r>
+        <w:t xml:space="preserve">Windows 10 </w:t>
+      </w:r>
+      <w:proofErr w:type="spellStart"/>
+      <w:r>
+        <w:t>IoT</w:t>
+      </w:r>
+      <w:proofErr w:type="spellEnd"/>
+    </w:p>
+    <w:p>
+      <w:pPr>
+        <w:pStyle w:val="ListParagraph"/>
+        <w:numPr>
+          <w:ilvl w:val="1"/>
+          <w:numId w:val="1"/>
+        </w:numPr>
+      </w:pPr>
+      <w:r>
+        <w:t xml:space="preserve">Quick Google search turns up all kinds of creative ways people have used the Pi.  </w:t>
+      </w:r>
+      <w:r>
+        <w:t>Media center</w:t>
+      </w:r>
+      <w:r>
+        <w:t>s</w:t>
+      </w:r>
+      <w:r>
+        <w:t xml:space="preserve">, MAME arcade emulator, near-space-altitude web cam, garage door opener, </w:t>
+      </w:r>
+      <w:proofErr w:type="spellStart"/>
+      <w:r>
+        <w:t>BeetBox</w:t>
+      </w:r>
+      <w:proofErr w:type="spellEnd"/>
+      <w:r>
+        <w:t xml:space="preserve"> (musical instrument with Pi and beets!), </w:t>
+      </w:r>
+      <w:r>
+        <w:t xml:space="preserve">brains for </w:t>
+      </w:r>
+      <w:r>
+        <w:t xml:space="preserve">Roomba robot, </w:t>
+      </w:r>
+      <w:r>
+        <w:t>sensor monitors</w:t>
+      </w:r>
+      <w:r>
+        <w:t>, you name it.</w:t>
+      </w:r>
+    </w:p>
+    <w:p>
+      <w:pPr>
+        <w:pStyle w:val="ListParagraph"/>
+        <w:numPr>
+          <w:ilvl w:val="1"/>
+          <w:numId w:val="1"/>
+        </w:numPr>
+      </w:pPr>
+      <w:r>
+        <w:t>Pool Pi</w:t>
+      </w:r>
+    </w:p>
+    <w:p>
+      <w:pPr>
+        <w:pStyle w:val="ListParagraph"/>
+        <w:ind w:left="1440"/>
+      </w:pPr>
+    </w:p>
+    <w:p>
+      <w:r>
+        <w:rPr>
+          <w:noProof/>
+        </w:rPr>
+        <w:lastRenderedPageBreak/>
+        <w:drawing>
+          <wp:inline distT="0" distB="0" distL="0" distR="0" wp14:anchorId="7A88A862" wp14:editId="67B0BBA0">
+            <wp:extent cx="3048425" cy="1714739"/>
+            <wp:effectExtent l="0" t="0" r="0" b="0"/>
+            <wp:docPr id="5" name="Picture 5"/>
+            <wp:cNvGraphicFramePr>
+              <a:graphicFrameLocks xmlns:a="http://schemas.openxmlformats.org/drawingml/2006/main" noChangeAspect="1"/>
+            </wp:cNvGraphicFramePr>
+            <a:graphic xmlns:a="http://schemas.openxmlformats.org/drawingml/2006/main">
+              <a:graphicData uri="http://schemas.openxmlformats.org/drawingml/2006/picture">
+                <pic:pic xmlns:pic="http://schemas.openxmlformats.org/drawingml/2006/picture">
+                  <pic:nvPicPr>
+                    <pic:cNvPr id="1" name=""/>
+                    <pic:cNvPicPr/>
+                  </pic:nvPicPr>
+                  <pic:blipFill>
+                    <a:blip r:embed="rId8"/>
+                    <a:stretch>
+                      <a:fillRect/>
+                    </a:stretch>
+                  </pic:blipFill>
+                  <pic:spPr>
+                    <a:xfrm>
+                      <a:off x="0" y="0"/>
+                      <a:ext cx="3048425" cy="1714739"/>
+                    </a:xfrm>
+                    <a:prstGeom prst="rect">
+                      <a:avLst/>
+                    </a:prstGeom>
+                  </pic:spPr>
+                </pic:pic>
+              </a:graphicData>
+            </a:graphic>
+          </wp:inline>
+        </w:drawing>
+      </w:r>
+    </w:p>
+    <w:p>
+      <w:pPr>
+        <w:pStyle w:val="ListParagraph"/>
+        <w:numPr>
+          <w:ilvl w:val="0"/>
+          <w:numId w:val="1"/>
+        </w:numPr>
+      </w:pPr>
+      <w:r>
+        <w:t>Raspberry Pi Specs</w:t>
+      </w:r>
+    </w:p>
+    <w:p>
+      <w:pPr>
+        <w:pStyle w:val="ListParagraph"/>
+        <w:numPr>
+          <w:ilvl w:val="1"/>
+          <w:numId w:val="1"/>
+        </w:numPr>
+      </w:pPr>
+      <w:r>
+        <w:t>Quirkiness of 3.5mm combined audio/composite video jack.</w:t>
+      </w:r>
+    </w:p>
+    <w:p>
+      <w:pPr>
+        <w:pStyle w:val="ListParagraph"/>
+        <w:numPr>
+          <w:ilvl w:val="1"/>
+          <w:numId w:val="1"/>
+        </w:numPr>
+      </w:pPr>
+      <w:r>
+        <w:t>4-pole jack – ground, left/right audio, video.  Most cables have ground/video swapped from what the Pi wants.</w:t>
+      </w:r>
+    </w:p>
+    <w:p>
+      <w:pPr>
+        <w:pStyle w:val="ListParagraph"/>
+      </w:pPr>
+    </w:p>
+    <w:p>
+      <w:pPr>
+        <w:pStyle w:val="ListParagraph"/>
+        <w:numPr>
+          <w:ilvl w:val="0"/>
+          <w:numId w:val="1"/>
+        </w:numPr>
+      </w:pPr>
+      <w:r>
+        <w:t xml:space="preserve">Introduction to Windows 10 </w:t>
+      </w:r>
+      <w:proofErr w:type="spellStart"/>
+      <w:r>
+        <w:t>IoT</w:t>
+      </w:r>
+      <w:proofErr w:type="spellEnd"/>
+      <w:r>
+        <w:t xml:space="preserve"> Core</w:t>
+      </w:r>
+    </w:p>
+    <w:p>
+      <w:pPr>
+        <w:pStyle w:val="ListParagraph"/>
+        <w:numPr>
+          <w:ilvl w:val="1"/>
+          <w:numId w:val="1"/>
+        </w:numPr>
+      </w:pPr>
+      <w:r>
+        <w:t>GUI limited to … No console UI</w:t>
+      </w:r>
+    </w:p>
+    <w:p>
+      <w:pPr>
+        <w:pStyle w:val="ListParagraph"/>
+        <w:numPr>
+          <w:ilvl w:val="1"/>
+          <w:numId w:val="1"/>
+        </w:numPr>
+      </w:pPr>
+      <w:r>
+        <w:t>Raspberry Pi 2</w:t>
+      </w:r>
+    </w:p>
+    <w:p>
+      <w:pPr>
+        <w:pStyle w:val="ListParagraph"/>
+        <w:numPr>
+          <w:ilvl w:val="1"/>
+          <w:numId w:val="1"/>
+        </w:numPr>
+      </w:pPr>
+      <w:r>
+        <w:t>8 Gb micro SD card</w:t>
+      </w:r>
+    </w:p>
+    <w:p>
+      <w:pPr>
+        <w:pStyle w:val="ListParagraph"/>
+        <w:numPr>
+          <w:ilvl w:val="0"/>
+          <w:numId w:val="1"/>
+        </w:numPr>
+      </w:pPr>
+      <w:r>
+        <w:t>Setting Up Development Environment</w:t>
+      </w:r>
+    </w:p>
+    <w:p>
+      <w:pPr>
+        <w:pStyle w:val="ListParagraph"/>
+        <w:numPr>
+          <w:ilvl w:val="1"/>
+          <w:numId w:val="1"/>
+        </w:numPr>
+      </w:pPr>
+      <w:hyperlink r:id="rId9" w:history="1">
+        <w:r>
+          <w:rPr>
+            <w:rStyle w:val="Hyperlink"/>
+          </w:rPr>
+          <w:t>http://ms-iot.github.io/content/en-US/win10/SetupPCRPI.htm</w:t>
+        </w:r>
+      </w:hyperlink>
+    </w:p>
+    <w:p>
+      <w:pPr>
+        <w:pStyle w:val="ListParagraph"/>
+        <w:numPr>
+          <w:ilvl w:val="1"/>
+          <w:numId w:val="1"/>
+        </w:numPr>
+      </w:pPr>
+      <w:r>
+        <w:t xml:space="preserve">PC running public release of Windows 10, at least build 10240 (start, </w:t>
+      </w:r>
+      <w:proofErr w:type="spellStart"/>
+      <w:r>
+        <w:t>winver</w:t>
+      </w:r>
+      <w:proofErr w:type="spellEnd"/>
+      <w:r>
+        <w:t>, enter)</w:t>
+      </w:r>
+      <w:r>
+        <w:t>, micro SD card reader</w:t>
+      </w:r>
+    </w:p>
+    <w:p>
+      <w:pPr>
+        <w:pStyle w:val="ListParagraph"/>
+        <w:numPr>
+          <w:ilvl w:val="1"/>
+          <w:numId w:val="1"/>
+        </w:numPr>
+      </w:pPr>
+      <w:r>
+        <w:t>Visual Studio Community 2015</w:t>
+      </w:r>
+    </w:p>
+    <w:p>
+      <w:pPr>
+        <w:pStyle w:val="ListParagraph"/>
+        <w:numPr>
+          <w:ilvl w:val="2"/>
+          <w:numId w:val="1"/>
+        </w:numPr>
+      </w:pPr>
+      <w:hyperlink r:id="rId10" w:history="1">
+        <w:r>
+          <w:rPr>
+            <w:rStyle w:val="Hyperlink"/>
+          </w:rPr>
+          <w:t>https://www.visualstudio.com/products/visual-studio-community-vs</w:t>
+        </w:r>
+      </w:hyperlink>
+    </w:p>
+    <w:p>
+      <w:pPr>
+        <w:pStyle w:val="ListParagraph"/>
+        <w:numPr>
+          <w:ilvl w:val="2"/>
+          <w:numId w:val="1"/>
+        </w:numPr>
+      </w:pPr>
+      <w:r>
+        <w:t xml:space="preserve">Make sure </w:t>
+      </w:r>
+      <w:r>
+        <w:t>Universal Windows App Development</w:t>
+      </w:r>
+      <w:r>
+        <w:t xml:space="preserve"> Tools -&gt; Tools and Windows SDK is checked.</w:t>
+      </w:r>
+    </w:p>
+    <w:p>
+      <w:pPr>
+        <w:pStyle w:val="ListParagraph"/>
+        <w:numPr>
+          <w:ilvl w:val="1"/>
+          <w:numId w:val="1"/>
+        </w:numPr>
+      </w:pPr>
+      <w:r>
+        <w:t xml:space="preserve">Windows </w:t>
+      </w:r>
+      <w:proofErr w:type="spellStart"/>
+      <w:r>
+        <w:t>IoT</w:t>
+      </w:r>
+      <w:proofErr w:type="spellEnd"/>
+      <w:r>
+        <w:t xml:space="preserve"> Core Project Templates</w:t>
+      </w:r>
+    </w:p>
+    <w:p>
+      <w:pPr>
+        <w:pStyle w:val="ListParagraph"/>
+        <w:numPr>
+          <w:ilvl w:val="2"/>
+          <w:numId w:val="1"/>
+        </w:numPr>
+      </w:pPr>
+      <w:hyperlink r:id="rId11" w:history="1">
+        <w:r>
+          <w:rPr>
+            <w:rStyle w:val="Hyperlink"/>
+          </w:rPr>
+          <w:t>https://visualstudiogallery.msdn.microsoft.com/06507e74-41cf-47b2-b7fe-8a2624202d36</w:t>
+        </w:r>
+      </w:hyperlink>
+    </w:p>
+    <w:p>
+      <w:pPr>
+        <w:pStyle w:val="ListParagraph"/>
+        <w:numPr>
+          <w:ilvl w:val="2"/>
+          <w:numId w:val="1"/>
+        </w:numPr>
+      </w:pPr>
+    </w:p>
+    <w:p>
+      <w:pPr>
+        <w:pStyle w:val="ListParagraph"/>
+        <w:numPr>
+          <w:ilvl w:val="0"/>
+          <w:numId w:val="1"/>
+        </w:numPr>
+      </w:pPr>
+      <w:r>
+        <w:t xml:space="preserve">Installing Windows 10 </w:t>
+      </w:r>
+      <w:proofErr w:type="spellStart"/>
+      <w:r>
+        <w:t>IoT</w:t>
+      </w:r>
+      <w:proofErr w:type="spellEnd"/>
+      <w:r>
+        <w:t xml:space="preserve"> Core </w:t>
+      </w:r>
+      <w:r>
+        <w:t>on the Pi</w:t>
+      </w:r>
+    </w:p>
+    <w:p>
+      <w:pPr>
+        <w:pStyle w:val="ListParagraph"/>
+        <w:numPr>
+          <w:ilvl w:val="1"/>
+          <w:numId w:val="1"/>
+        </w:numPr>
+      </w:pPr>
+      <w:hyperlink r:id="rId12" w:history="1">
+        <w:r>
+          <w:rPr>
+            <w:rStyle w:val="Hyperlink"/>
+          </w:rPr>
+          <w:t>http://ms-iot.github.io/content/en-US/win10/SetupRPI.htm</w:t>
+        </w:r>
+      </w:hyperlink>
+    </w:p>
+    <w:p>
+      <w:pPr>
+        <w:pStyle w:val="ListParagraph"/>
+        <w:numPr>
+          <w:ilvl w:val="1"/>
+          <w:numId w:val="1"/>
+        </w:numPr>
+      </w:pPr>
+      <w:r>
+        <w:t>8GB micro SD card</w:t>
+      </w:r>
+      <w:r>
+        <w:t xml:space="preserve">, </w:t>
+      </w:r>
+    </w:p>
+    <w:p>
+      <w:pPr>
+        <w:pStyle w:val="ListParagraph"/>
+        <w:numPr>
+          <w:ilvl w:val="1"/>
+          <w:numId w:val="1"/>
+        </w:numPr>
+      </w:pPr>
+      <w:r>
+        <w:t xml:space="preserve">Download IOT Core </w:t>
+      </w:r>
+      <w:proofErr w:type="spellStart"/>
+      <w:r>
+        <w:t>RPi.ISO</w:t>
+      </w:r>
+      <w:proofErr w:type="spellEnd"/>
+    </w:p>
+    <w:p>
+      <w:pPr>
+        <w:pStyle w:val="ListParagraph"/>
+        <w:numPr>
+          <w:ilvl w:val="1"/>
+          <w:numId w:val="1"/>
+        </w:numPr>
+      </w:pPr>
+      <w:r>
+        <w:t>Mount ISO and/or open it, run Windows_10_IoT_Core_RPi2.msi</w:t>
+      </w:r>
+    </w:p>
+    <w:p>
+      <w:pPr>
+        <w:pStyle w:val="ListParagraph"/>
+        <w:numPr>
+          <w:ilvl w:val="2"/>
+          <w:numId w:val="1"/>
+        </w:numPr>
+      </w:pPr>
+      <w:r>
+        <w:t xml:space="preserve">Installs the Windows 10 IOT Core to </w:t>
+      </w:r>
+      <w:r>
+        <w:t xml:space="preserve">C:\Program Files (x86)\Microsoft </w:t>
+      </w:r>
+      <w:proofErr w:type="spellStart"/>
+      <w:r>
+        <w:t>IoT</w:t>
+      </w:r>
+      <w:proofErr w:type="spellEnd"/>
+      <w:r>
+        <w:t>\</w:t>
+      </w:r>
+    </w:p>
+    <w:p>
+      <w:pPr>
+        <w:pStyle w:val="ListParagraph"/>
+        <w:numPr>
+          <w:ilvl w:val="2"/>
+          <w:numId w:val="1"/>
+        </w:numPr>
+      </w:pPr>
+      <w:proofErr w:type="spellStart"/>
+      <w:r>
+        <w:t>IoT</w:t>
+      </w:r>
+      <w:proofErr w:type="spellEnd"/>
+      <w:r>
+        <w:t xml:space="preserve"> image is an FFU (Full Flash Update) file in the FFU</w:t>
+      </w:r>
+      <w:r>
+        <w:t>\</w:t>
+      </w:r>
+      <w:r>
+        <w:t>RaspberryPi2</w:t>
+      </w:r>
+      <w:r>
+        <w:t>\</w:t>
+      </w:r>
+      <w:r>
+        <w:t xml:space="preserve"> folder.</w:t>
+      </w:r>
+    </w:p>
+    <w:p>
+      <w:pPr>
+        <w:pStyle w:val="ListParagraph"/>
+        <w:numPr>
+          <w:ilvl w:val="1"/>
+          <w:numId w:val="1"/>
+        </w:numPr>
+      </w:pPr>
+      <w:r>
+        <w:t>Insert micro SD card</w:t>
+      </w:r>
+    </w:p>
+    <w:p>
+      <w:pPr>
+        <w:pStyle w:val="ListParagraph"/>
+        <w:numPr>
+          <w:ilvl w:val="1"/>
+          <w:numId w:val="1"/>
+        </w:numPr>
+      </w:pPr>
+      <w:r>
+        <w:t xml:space="preserve">Run </w:t>
+      </w:r>
+      <w:r>
+        <w:t>IoTCoreImageHelper.exe</w:t>
+      </w:r>
+      <w:r>
+        <w:t>, select SD card drive and FFU and flash.</w:t>
+      </w:r>
+    </w:p>
+    <w:p>
+      <w:pPr>
+        <w:pStyle w:val="ListParagraph"/>
+        <w:numPr>
+          <w:ilvl w:val="1"/>
+          <w:numId w:val="1"/>
+        </w:numPr>
+      </w:pPr>
+      <w:r>
+        <w:t>“Safely Remove and Eject” the micro SD card.</w:t>
+      </w:r>
+    </w:p>
+    <w:p>
+      <w:pPr>
+        <w:pStyle w:val="ListParagraph"/>
+        <w:numPr>
+          <w:ilvl w:val="1"/>
+          <w:numId w:val="1"/>
+        </w:numPr>
+      </w:pPr>
+      <w:r>
+        <w:t>Insert micro SD card in Pi, connect HDMI, Ethernet, mouse, keyboard, power cord.</w:t>
+      </w:r>
+    </w:p>
+    <w:p>
+      <w:pPr>
+        <w:pStyle w:val="ListParagraph"/>
+        <w:numPr>
+          <w:ilvl w:val="1"/>
+          <w:numId w:val="1"/>
+        </w:numPr>
+      </w:pPr>
+      <w:r>
+        <w:t>Note IP address</w:t>
+      </w:r>
+    </w:p>
+    <w:p>
+      <w:pPr>
+        <w:pStyle w:val="ListParagraph"/>
+        <w:numPr>
+          <w:ilvl w:val="0"/>
+          <w:numId w:val="1"/>
+        </w:numPr>
+      </w:pPr>
+      <w:r>
+        <w:t>Setting Up Raspberry Pi</w:t>
+      </w:r>
+      <w:r>
+        <w:t xml:space="preserve"> using </w:t>
+      </w:r>
+      <w:proofErr w:type="spellStart"/>
+      <w:r>
+        <w:t>Powershell</w:t>
+      </w:r>
+      <w:proofErr w:type="spellEnd"/>
+    </w:p>
+    <w:p>
+      <w:pPr>
+        <w:pStyle w:val="ListParagraph"/>
+        <w:numPr>
+          <w:ilvl w:val="1"/>
+          <w:numId w:val="1"/>
+        </w:numPr>
+      </w:pPr>
+      <w:hyperlink r:id="rId13" w:history="1">
+        <w:r>
+          <w:rPr>
+            <w:rStyle w:val="Hyperlink"/>
+          </w:rPr>
+          <w:t>http://ms-iot.github.io/content/en-US/win10/samples/PowerShell.htm</w:t>
+        </w:r>
+      </w:hyperlink>
+    </w:p>
+    <w:p>
+      <w:pPr>
+        <w:pStyle w:val="ListParagraph"/>
+        <w:numPr>
+          <w:ilvl w:val="1"/>
+          <w:numId w:val="1"/>
+        </w:numPr>
+      </w:pPr>
+      <w:r>
+        <w:t>Connect to the Pi using PowerShell</w:t>
+      </w:r>
+    </w:p>
+    <w:p>
+      <w:pPr>
+        <w:pStyle w:val="ListParagraph"/>
+        <w:numPr>
+          <w:ilvl w:val="2"/>
+          <w:numId w:val="1"/>
+        </w:numPr>
+        <w:rPr>
+          <w:rFonts w:ascii="Lucida Console" w:hAnsi="Lucida Console"/>
+        </w:rPr>
+      </w:pPr>
+      <w:r>
+        <w:rPr>
+          <w:rFonts w:ascii="Lucida Console" w:hAnsi="Lucida Console"/>
+        </w:rPr>
+        <w:t xml:space="preserve">net start </w:t>
+      </w:r>
+      <w:proofErr w:type="spellStart"/>
+      <w:r>
+        <w:rPr>
+          <w:rFonts w:ascii="Lucida Console" w:hAnsi="Lucida Console"/>
+        </w:rPr>
+        <w:t>WinRM</w:t>
+      </w:r>
+      <w:proofErr w:type="spellEnd"/>
+      <w:r>
+        <w:rPr>
+          <w:rFonts w:ascii="Lucida Console" w:hAnsi="Lucida Console"/>
+        </w:rPr>
+        <w:t xml:space="preserve"> // </w:t>
+      </w:r>
+    </w:p>
+    <w:p>
+      <w:pPr>
+        <w:pStyle w:val="ListParagraph"/>
+        <w:numPr>
+          <w:ilvl w:val="1"/>
+          <w:numId w:val="1"/>
+        </w:numPr>
+      </w:pPr>
+      <w:r>
+        <w:t>Create a trusted relationship between your development PC and the Pi</w:t>
+      </w:r>
+    </w:p>
+    <w:p>
+      <w:pPr>
+        <w:pStyle w:val="ListParagraph"/>
+        <w:numPr>
+          <w:ilvl w:val="2"/>
+          <w:numId w:val="1"/>
+        </w:numPr>
+        <w:rPr>
+          <w:rFonts w:ascii="Lucida Console" w:hAnsi="Lucida Console"/>
+        </w:rPr>
+      </w:pPr>
+      <w:r>
+        <w:rPr>
+          <w:rFonts w:ascii="Lucida Console" w:hAnsi="Lucida Console"/>
+        </w:rPr>
+        <w:t xml:space="preserve">Set-Item </w:t>
+      </w:r>
+      <w:proofErr w:type="spellStart"/>
+      <w:r>
+        <w:rPr>
+          <w:rFonts w:ascii="Lucida Console" w:hAnsi="Lucida Console"/>
+        </w:rPr>
+        <w:t>WSMan</w:t>
+      </w:r>
+      <w:proofErr w:type="spellEnd"/>
+      <w:r>
+        <w:rPr>
+          <w:rFonts w:ascii="Lucida Console" w:hAnsi="Lucida Console"/>
+        </w:rPr>
+        <w:t>:\localhost\Client\</w:t>
+      </w:r>
+      <w:proofErr w:type="spellStart"/>
+      <w:r>
+        <w:rPr>
+          <w:rFonts w:ascii="Lucida Console" w:hAnsi="Lucida Console"/>
+        </w:rPr>
+        <w:t>TrustedHosts</w:t>
+      </w:r>
+      <w:proofErr w:type="spellEnd"/>
+      <w:r>
+        <w:rPr>
+          <w:rFonts w:ascii="Lucida Console" w:hAnsi="Lucida Console"/>
+        </w:rPr>
+        <w:t xml:space="preserve"> -Value &lt;machine-name or IP Address&gt;</w:t>
+      </w:r>
+    </w:p>
+    <w:p>
+      <w:pPr>
+        <w:pStyle w:val="ListParagraph"/>
+        <w:numPr>
+          <w:ilvl w:val="1"/>
+          <w:numId w:val="1"/>
+        </w:numPr>
+      </w:pPr>
+      <w:r>
+        <w:t>Establish a connection to the Pi</w:t>
+      </w:r>
+    </w:p>
+    <w:p>
+      <w:pPr>
+        <w:pStyle w:val="ListParagraph"/>
+        <w:numPr>
+          <w:ilvl w:val="2"/>
+          <w:numId w:val="1"/>
+        </w:numPr>
+        <w:rPr>
+          <w:rFonts w:ascii="Lucida Console" w:hAnsi="Lucida Console"/>
+        </w:rPr>
+      </w:pPr>
+      <w:r>
+        <w:rPr>
+          <w:rFonts w:ascii="Lucida Console" w:hAnsi="Lucida Console"/>
+        </w:rPr>
+        <w:lastRenderedPageBreak/>
+        <w:t>Enter-</w:t>
+      </w:r>
+      <w:proofErr w:type="spellStart"/>
+      <w:r>
+        <w:rPr>
+          <w:rFonts w:ascii="Lucida Console" w:hAnsi="Lucida Console"/>
+        </w:rPr>
+        <w:t>PSSession</w:t>
+      </w:r>
+      <w:proofErr w:type="spellEnd"/>
+      <w:r>
+        <w:rPr>
+          <w:rFonts w:ascii="Lucida Console" w:hAnsi="Lucida Console"/>
+        </w:rPr>
+        <w:t xml:space="preserve"> -</w:t>
+      </w:r>
+      <w:proofErr w:type="spellStart"/>
+      <w:r>
+        <w:rPr>
+          <w:rFonts w:ascii="Lucida Console" w:hAnsi="Lucida Console"/>
+        </w:rPr>
+        <w:t>ComputerName</w:t>
+      </w:r>
+      <w:proofErr w:type="spellEnd"/>
+      <w:r>
+        <w:rPr>
+          <w:rFonts w:ascii="Lucida Console" w:hAnsi="Lucida Console"/>
+        </w:rPr>
+        <w:t xml:space="preserve"> &lt;machine-name or IP Address&gt; -Credential &lt;machine-name or IP Address or localhost&gt;\Administrator</w:t>
+      </w:r>
+    </w:p>
+    <w:p>
+      <w:pPr>
+        <w:pStyle w:val="ListParagraph"/>
+        <w:numPr>
+          <w:ilvl w:val="3"/>
+          <w:numId w:val="1"/>
+        </w:numPr>
+      </w:pPr>
+      <w:r>
+        <w:t>p@ssw0rd</w:t>
+      </w:r>
+    </w:p>
+    <w:p>
+      <w:pPr>
+        <w:pStyle w:val="ListParagraph"/>
+        <w:numPr>
+          <w:ilvl w:val="3"/>
+          <w:numId w:val="1"/>
+        </w:numPr>
+      </w:pPr>
+      <w:r>
+        <w:t>Up to 30 seconds</w:t>
+      </w:r>
+    </w:p>
+    <w:p>
+      <w:pPr>
+        <w:pStyle w:val="ListParagraph"/>
+        <w:numPr>
+          <w:ilvl w:val="3"/>
+          <w:numId w:val="1"/>
+        </w:numPr>
+      </w:pPr>
+      <w:r>
+        <w:t>IP Address in prompt</w:t>
+      </w:r>
+    </w:p>
+    <w:p>
+      <w:pPr>
+        <w:pStyle w:val="ListParagraph"/>
+        <w:numPr>
+          <w:ilvl w:val="1"/>
+          <w:numId w:val="1"/>
+        </w:numPr>
+      </w:pPr>
+      <w:r>
+        <w:t>Update Administrator password</w:t>
+      </w:r>
+    </w:p>
+    <w:p>
+      <w:pPr>
+        <w:pStyle w:val="ListParagraph"/>
+        <w:numPr>
+          <w:ilvl w:val="2"/>
+          <w:numId w:val="1"/>
+        </w:numPr>
+      </w:pPr>
+      <w:r>
+        <w:rPr>
+          <w:rFonts w:ascii="Lucida Console" w:hAnsi="Lucida Console"/>
+        </w:rPr>
+        <w:t>net user Administrator [new password]</w:t>
+      </w:r>
+    </w:p>
+    <w:p>
+      <w:pPr>
+        <w:pStyle w:val="ListParagraph"/>
+        <w:numPr>
+          <w:ilvl w:val="2"/>
+          <w:numId w:val="1"/>
+        </w:numPr>
+      </w:pPr>
+      <w:r>
+        <w:rPr>
+          <w:rFonts w:ascii="Lucida Console" w:hAnsi="Lucida Console"/>
+        </w:rPr>
+        <w:t>Exit-</w:t>
+      </w:r>
+      <w:proofErr w:type="spellStart"/>
+      <w:r>
+        <w:rPr>
+          <w:rFonts w:ascii="Lucida Console" w:hAnsi="Lucida Console"/>
+        </w:rPr>
+        <w:t>PSSession</w:t>
+      </w:r>
+      <w:proofErr w:type="spellEnd"/>
+      <w:r>
+        <w:rPr>
+          <w:rFonts w:ascii="Lucida Console" w:hAnsi="Lucida Console"/>
+        </w:rPr>
+        <w:t xml:space="preserve"> Enter-</w:t>
+      </w:r>
+      <w:proofErr w:type="spellStart"/>
+      <w:r>
+        <w:rPr>
+          <w:rFonts w:ascii="Lucida Console" w:hAnsi="Lucida Console"/>
+        </w:rPr>
+        <w:t>PSSession</w:t>
+      </w:r>
+      <w:proofErr w:type="spellEnd"/>
+      <w:r>
+        <w:rPr>
+          <w:rFonts w:ascii="Lucida Console" w:hAnsi="Lucida Console"/>
+        </w:rPr>
+        <w:t xml:space="preserve"> </w:t>
+      </w:r>
+      <w:r>
+        <w:rPr>
+          <w:rFonts w:ascii="Lucida Console" w:hAnsi="Lucida Console"/>
+        </w:rPr>
+        <w:t>–</w:t>
+      </w:r>
+      <w:r>
+        <w:rPr>
+          <w:rFonts w:ascii="Lucida Console" w:hAnsi="Lucida Console"/>
+        </w:rPr>
+        <w:t>Computer</w:t>
+      </w:r>
+    </w:p>
+    <w:p>
+      <w:pPr>
+        <w:pStyle w:val="ListParagraph"/>
+        <w:numPr>
+          <w:ilvl w:val="3"/>
+          <w:numId w:val="1"/>
+        </w:numPr>
+      </w:pPr>
+      <w:r>
+        <w:t>For me, this left PowerShell in an invalid state and I had to close and reopen it, then re-establish the connection.</w:t>
+      </w:r>
+    </w:p>
+    <w:p>
+      <w:pPr>
+        <w:pStyle w:val="ListParagraph"/>
+        <w:numPr>
+          <w:ilvl w:val="1"/>
+          <w:numId w:val="1"/>
+        </w:numPr>
+      </w:pPr>
+      <w:r>
+        <w:t xml:space="preserve">Ensure the Visual Studio Remote Debugger is running on the Pi by running </w:t>
+      </w:r>
+      <w:proofErr w:type="spellStart"/>
+      <w:r>
+        <w:t>tlist</w:t>
+      </w:r>
+      <w:proofErr w:type="spellEnd"/>
+      <w:r>
+        <w:t xml:space="preserve"> and making sure two instances of msvsmon.exe are running.  Should start on boot.  Could time out after long period of inactivity.  Reboot Pi to restart.</w:t>
+      </w:r>
+    </w:p>
+    <w:p>
+      <w:pPr>
+        <w:pStyle w:val="ListParagraph"/>
+        <w:numPr>
+          <w:ilvl w:val="1"/>
+          <w:numId w:val="1"/>
+        </w:numPr>
+      </w:pPr>
+      <w:r>
+        <w:t>Rename the Pi</w:t>
+      </w:r>
+    </w:p>
+    <w:p>
+      <w:pPr>
+        <w:pStyle w:val="ListParagraph"/>
+        <w:numPr>
+          <w:ilvl w:val="2"/>
+          <w:numId w:val="1"/>
+        </w:numPr>
+      </w:pPr>
+      <w:proofErr w:type="spellStart"/>
+      <w:r>
+        <w:rPr>
+          <w:rFonts w:ascii="Lucida Console" w:hAnsi="Lucida Console"/>
+        </w:rPr>
+        <w:t>setcomputername</w:t>
+      </w:r>
+      <w:proofErr w:type="spellEnd"/>
+      <w:r>
+        <w:rPr>
+          <w:rFonts w:ascii="Lucida Console" w:hAnsi="Lucida Console"/>
+        </w:rPr>
+        <w:t xml:space="preserve"> &lt;new-name&gt;</w:t>
+      </w:r>
+    </w:p>
+    <w:p>
+      <w:pPr>
+        <w:pStyle w:val="ListParagraph"/>
+        <w:numPr>
+          <w:ilvl w:val="3"/>
+          <w:numId w:val="1"/>
+        </w:numPr>
+      </w:pPr>
+      <w:r>
+        <w:t>Reboot Pi</w:t>
+      </w:r>
+    </w:p>
+    <w:p>
+      <w:pPr>
+        <w:pStyle w:val="ListParagraph"/>
+        <w:numPr>
+          <w:ilvl w:val="1"/>
+          <w:numId w:val="1"/>
+        </w:numPr>
+      </w:pPr>
+      <w:hyperlink r:id="rId14" w:history="1">
+        <w:r>
+          <w:rPr>
+            <w:rStyle w:val="Hyperlink"/>
+          </w:rPr>
+          <w:t>http://ms-iot.github.io/content/en-US/win10/tools/CommandLineUtils.htm</w:t>
+        </w:r>
+      </w:hyperlink>
+    </w:p>
+    <w:p>
+      <w:pPr>
+        <w:pStyle w:val="ListParagraph"/>
+        <w:numPr>
+          <w:ilvl w:val="0"/>
+          <w:numId w:val="1"/>
+        </w:numPr>
+      </w:pPr>
+      <w:proofErr w:type="spellStart"/>
+      <w:r>
+        <w:t>Blinky</w:t>
+      </w:r>
+      <w:proofErr w:type="spellEnd"/>
+    </w:p>
+    <w:p>
+      <w:pPr>
+        <w:pStyle w:val="ListParagraph"/>
+        <w:numPr>
+          <w:ilvl w:val="1"/>
+          <w:numId w:val="1"/>
+        </w:numPr>
+      </w:pPr>
+      <w:r>
+        <w:t>First time open</w:t>
+      </w:r>
+      <w:r>
+        <w:t>ing</w:t>
+      </w:r>
+      <w:r>
+        <w:t xml:space="preserve"> project in Visual Studio, prompted to “put device in Developer Mode</w:t>
+      </w:r>
+      <w:r>
+        <w:br/>
+      </w:r>
+      <w:r>
+        <w:rPr>
+          <w:noProof/>
+        </w:rPr>
+        <w:drawing>
+          <wp:inline distT="0" distB="0" distL="0" distR="0" wp14:anchorId="2DF2B9A3" wp14:editId="6589D5E2">
+            <wp:extent cx="2246175" cy="1419225"/>
+            <wp:effectExtent l="0" t="0" r="1905" b="0"/>
+            <wp:docPr id="2" name="Picture 2"/>
+            <wp:cNvGraphicFramePr>
+              <a:graphicFrameLocks xmlns:a="http://schemas.openxmlformats.org/drawingml/2006/main" noChangeAspect="1"/>
+            </wp:cNvGraphicFramePr>
+            <a:graphic xmlns:a="http://schemas.openxmlformats.org/drawingml/2006/main">
+              <a:graphicData uri="http://schemas.openxmlformats.org/drawingml/2006/picture">
+                <pic:pic xmlns:pic="http://schemas.openxmlformats.org/drawingml/2006/picture">
+                  <pic:nvPicPr>
+                    <pic:cNvPr id="1" name=""/>
+                    <pic:cNvPicPr/>
+                  </pic:nvPicPr>
+                  <pic:blipFill>
+                    <a:blip r:embed="rId15"/>
+                    <a:stretch>
+                      <a:fillRect/>
+                    </a:stretch>
+                  </pic:blipFill>
+                  <pic:spPr>
+                    <a:xfrm>
+                      <a:off x="0" y="0"/>
+                      <a:ext cx="2268453" cy="1433301"/>
+                    </a:xfrm>
+                    <a:prstGeom prst="rect">
+                      <a:avLst/>
+                    </a:prstGeom>
+                  </pic:spPr>
+                </pic:pic>
+              </a:graphicData>
+            </a:graphic>
+          </wp:inline>
+        </w:drawing>
+      </w:r>
+      <w:r>
+        <w:drawing>
+          <wp:inline distT="0" distB="0" distL="0" distR="0" wp14:anchorId="78192637" wp14:editId="3530C2DB">
+            <wp:extent cx="2245995" cy="1220740"/>
+            <wp:effectExtent l="0" t="0" r="1905" b="0"/>
+            <wp:docPr id="3" name="Picture 3"/>
+            <wp:cNvGraphicFramePr>
+              <a:graphicFrameLocks xmlns:a="http://schemas.openxmlformats.org/drawingml/2006/main" noChangeAspect="1"/>
+            </wp:cNvGraphicFramePr>
+            <a:graphic xmlns:a="http://schemas.openxmlformats.org/drawingml/2006/main">
+              <a:graphicData uri="http://schemas.openxmlformats.org/drawingml/2006/picture">
+                <pic:pic xmlns:pic="http://schemas.openxmlformats.org/drawingml/2006/picture">
+                  <pic:nvPicPr>
+                    <pic:cNvPr id="1" name=""/>
+                    <pic:cNvPicPr/>
+                  </pic:nvPicPr>
+                  <pic:blipFill>
+                    <a:blip r:embed="rId16"/>
+                    <a:stretch>
+                      <a:fillRect/>
+                    </a:stretch>
+                  </pic:blipFill>
+                  <pic:spPr>
+                    <a:xfrm>
+                      <a:off x="0" y="0"/>
+                      <a:ext cx="2312869" cy="1257087"/>
+                    </a:xfrm>
+                    <a:prstGeom prst="rect">
+                      <a:avLst/>
+                    </a:prstGeom>
+                  </pic:spPr>
+                </pic:pic>
+              </a:graphicData>
+            </a:graphic>
+          </wp:inline>
+        </w:drawing>
+      </w:r>
+      <w:r>
+        <w:br/>
+      </w:r>
+      <w:r>
+        <w:rPr>
+          <w:noProof/>
+        </w:rPr>
+        <w:drawing>
+          <wp:inline distT="0" distB="0" distL="0" distR="0" wp14:anchorId="10D75B6B" wp14:editId="7528C7EB">
+            <wp:extent cx="2247578" cy="781050"/>
+            <wp:effectExtent l="0" t="0" r="635" b="0"/>
+            <wp:docPr id="7" name="Picture 7"/>
+            <wp:cNvGraphicFramePr>
+              <a:graphicFrameLocks xmlns:a="http://schemas.openxmlformats.org/drawingml/2006/main" noChangeAspect="1"/>
+            </wp:cNvGraphicFramePr>
+            <a:graphic xmlns:a="http://schemas.openxmlformats.org/drawingml/2006/main">
+              <a:graphicData uri="http://schemas.openxmlformats.org/drawingml/2006/picture">
+                <pic:pic xmlns:pic="http://schemas.openxmlformats.org/drawingml/2006/picture">
+                  <pic:nvPicPr>
+                    <pic:cNvPr id="1" name=""/>
+                    <pic:cNvPicPr/>
+                  </pic:nvPicPr>
+                  <pic:blipFill>
+                    <a:blip r:embed="rId17"/>
+                    <a:stretch>
+                      <a:fillRect/>
+                    </a:stretch>
+                  </pic:blipFill>
+                  <pic:spPr>
+                    <a:xfrm>
+                      <a:off x="0" y="0"/>
+                      <a:ext cx="2341000" cy="813515"/>
+                    </a:xfrm>
+                    <a:prstGeom prst="rect">
+                      <a:avLst/>
+                    </a:prstGeom>
+                  </pic:spPr>
+                </pic:pic>
+              </a:graphicData>
+            </a:graphic>
+          </wp:inline>
+        </w:drawing>
+      </w:r>
+    </w:p>
+    <w:p>
+      <w:pPr>
+        <w:pStyle w:val="ListParagraph"/>
+        <w:numPr>
+          <w:ilvl w:val="1"/>
+          <w:numId w:val="1"/>
+        </w:numPr>
+      </w:pPr>
+      <w:r>
+        <w:t>Compile project to pull in nugget packages</w:t>
+      </w:r>
+    </w:p>
+    <w:p>
+      <w:pPr>
+        <w:pStyle w:val="ListParagraph"/>
+        <w:numPr>
+          <w:ilvl w:val="1"/>
+          <w:numId w:val="1"/>
+        </w:numPr>
+      </w:pPr>
+      <w:r>
+        <w:t>Solution Platforms dropdown – ARM</w:t>
+      </w:r>
+    </w:p>
+    <w:p>
+      <w:pPr>
+        <w:pStyle w:val="ListParagraph"/>
+        <w:numPr>
+          <w:ilvl w:val="1"/>
+          <w:numId w:val="1"/>
+        </w:numPr>
+      </w:pPr>
+      <w:r>
+        <w:t>Device dropdown – Remote Machine</w:t>
+      </w:r>
+    </w:p>
+    <w:p>
+      <w:pPr>
+        <w:pStyle w:val="ListParagraph"/>
+        <w:numPr>
+          <w:ilvl w:val="2"/>
+          <w:numId w:val="1"/>
+        </w:numPr>
+      </w:pPr>
+      <w:r>
+        <w:t xml:space="preserve">Pi name/IP, </w:t>
+      </w:r>
+      <w:proofErr w:type="spellStart"/>
+      <w:r>
+        <w:t>Auth</w:t>
+      </w:r>
+      <w:proofErr w:type="spellEnd"/>
+      <w:r>
+        <w:t>=None</w:t>
+      </w:r>
+    </w:p>
+    <w:p>
+      <w:pPr>
+        <w:pStyle w:val="ListParagraph"/>
+        <w:numPr>
+          <w:ilvl w:val="1"/>
+          <w:numId w:val="1"/>
+        </w:numPr>
+      </w:pPr>
+      <w:r>
+        <w:t>Build, F5</w:t>
+      </w:r>
+    </w:p>
+    <w:p>
+      <w:pPr>
+        <w:pStyle w:val="ListParagraph"/>
+        <w:numPr>
+          <w:ilvl w:val="0"/>
+          <w:numId w:val="1"/>
+        </w:numPr>
+      </w:pPr>
+      <w:r>
+        <w:t>Hello World</w:t>
+      </w:r>
+    </w:p>
+    <w:p>
+      <w:pPr>
+        <w:pStyle w:val="ListParagraph"/>
+        <w:numPr>
+          <w:ilvl w:val="1"/>
+          <w:numId w:val="1"/>
+        </w:numPr>
+      </w:pPr>
+      <w:r>
+        <w:t>New project, Templates/Visual C#/Windows/Universal -&gt; Blank App</w:t>
+      </w:r>
+    </w:p>
+    <w:p>
+      <w:pPr>
+        <w:pStyle w:val="ListParagraph"/>
+        <w:numPr>
+          <w:ilvl w:val="1"/>
+          <w:numId w:val="1"/>
+        </w:numPr>
+      </w:pPr>
+      <w:r>
+        <w:t xml:space="preserve">Add Reference, Universal Windows/Extensions, </w:t>
+      </w:r>
+      <w:r>
+        <w:t xml:space="preserve">Windows </w:t>
+      </w:r>
+      <w:proofErr w:type="spellStart"/>
+      <w:r>
+        <w:t>IoT</w:t>
+      </w:r>
+      <w:proofErr w:type="spellEnd"/>
+      <w:r>
+        <w:t xml:space="preserve"> Extensions for the UWP</w:t>
+      </w:r>
+    </w:p>
+    <w:p>
+      <w:pPr>
+        <w:pStyle w:val="ListParagraph"/>
+        <w:numPr>
+          <w:ilvl w:val="1"/>
           <w:numId w:val="1"/>
         </w:numPr>
       </w:pPr>
       <w:bookmarkStart w:id="0" w:name="_GoBack"/>
       <w:bookmarkEnd w:id="0"/>
-      <w:r>
-        <w:t>Introduction to me</w:t>
-      </w:r>
-    </w:p>
-    <w:p>
-      <w:pPr>
-        <w:pStyle w:val="ListParagraph"/>
-        <w:numPr>
-          <w:ilvl w:val="0"/>
-          <w:numId w:val="1"/>
-        </w:numPr>
-      </w:pPr>
-      <w:r>
-        <w:t>Introduction to the Raspberry Pi</w:t>
-      </w:r>
-    </w:p>
-    <w:p>
-      <w:pPr>
-        <w:pStyle w:val="ListParagraph"/>
-        <w:numPr>
-          <w:ilvl w:val="1"/>
-          <w:numId w:val="1"/>
-        </w:numPr>
-      </w:pPr>
-      <w:r>
-        <w:t>Fully functional computer the size of a credit card</w:t>
-      </w:r>
-    </w:p>
-    <w:p>
-      <w:pPr>
-        <w:pStyle w:val="ListParagraph"/>
-        <w:numPr>
-          <w:ilvl w:val="1"/>
-          <w:numId w:val="1"/>
-        </w:numPr>
-      </w:pPr>
-      <w:r>
-        <w:t xml:space="preserve">Capable of running Linux or Windows 10 </w:t>
-      </w:r>
-      <w:proofErr w:type="spellStart"/>
-      <w:r>
-        <w:t>IoT</w:t>
-      </w:r>
-      <w:proofErr w:type="spellEnd"/>
-    </w:p>
-    <w:p>
-      <w:pPr>
-        <w:pStyle w:val="ListParagraph"/>
-        <w:numPr>
-          <w:ilvl w:val="1"/>
-          <w:numId w:val="1"/>
-        </w:numPr>
-      </w:pPr>
-      <w:r>
-        <w:t xml:space="preserve">Quick Google search turns up all kinds of creative ways people have used the Pi.  </w:t>
-      </w:r>
-      <w:r>
-        <w:t>Media center</w:t>
-      </w:r>
-      <w:r>
-        <w:t>s</w:t>
-      </w:r>
-      <w:r>
-        <w:t xml:space="preserve">, MAME arcade emulator, near-space-altitude web cam, garage door opener, </w:t>
-      </w:r>
-      <w:proofErr w:type="spellStart"/>
-      <w:r>
-        <w:t>BeetBox</w:t>
-      </w:r>
-      <w:proofErr w:type="spellEnd"/>
-      <w:r>
-        <w:t xml:space="preserve"> (musical instrument with Pi and beets!), Roomba robot, </w:t>
-      </w:r>
-      <w:r>
-        <w:t>sensor monitors</w:t>
-      </w:r>
-    </w:p>
-    <w:p>
-      <w:pPr>
-        <w:pStyle w:val="ListParagraph"/>
-        <w:numPr>
-          <w:ilvl w:val="1"/>
-          <w:numId w:val="1"/>
-        </w:numPr>
-      </w:pPr>
-      <w:r>
-        <w:t>Pool Pi</w:t>
-      </w:r>
-    </w:p>
-    <w:p>
-      <w:pPr>
-        <w:pStyle w:val="ListParagraph"/>
-        <w:numPr>
-          <w:ilvl w:val="0"/>
-          <w:numId w:val="1"/>
-        </w:numPr>
-      </w:pPr>
-      <w:r>
-        <w:t>Raspberry Pi Specs</w:t>
-      </w:r>
-    </w:p>
-    <w:p>
-      <w:pPr>
-        <w:pStyle w:val="ListParagraph"/>
-        <w:numPr>
-          <w:ilvl w:val="1"/>
-          <w:numId w:val="1"/>
-        </w:numPr>
-      </w:pPr>
-      <w:r>
-        <w:t>Quirkiness of 3.5mm combined audio/composite video jack.</w:t>
-      </w:r>
-    </w:p>
-    <w:p>
-      <w:pPr>
-        <w:pStyle w:val="ListParagraph"/>
-        <w:numPr>
-          <w:ilvl w:val="1"/>
-          <w:numId w:val="1"/>
-        </w:numPr>
-      </w:pPr>
-      <w:r>
-        <w:t>4-pole jack – ground, left/right audio, video.  Most cables have ground/video swapped from what the Pi wants.</w:t>
-      </w:r>
-    </w:p>
-    <w:p>
-      <w:pPr>
-        <w:pStyle w:val="ListParagraph"/>
-        <w:numPr>
-          <w:ilvl w:val="0"/>
-          <w:numId w:val="1"/>
-        </w:numPr>
-      </w:pPr>
-      <w:r>
-        <w:t xml:space="preserve">Introduction to Windows 10 </w:t>
-      </w:r>
-      <w:proofErr w:type="spellStart"/>
-      <w:r>
-        <w:t>IoT</w:t>
-      </w:r>
-      <w:proofErr w:type="spellEnd"/>
-    </w:p>
-    <w:p>
-      <w:pPr>
-        <w:pStyle w:val="ListParagraph"/>
-        <w:numPr>
-          <w:ilvl w:val="0"/>
-          <w:numId w:val="1"/>
-        </w:numPr>
-      </w:pPr>
-      <w:r>
-        <w:t xml:space="preserve">Installation of Windows 10 </w:t>
-      </w:r>
-      <w:proofErr w:type="spellStart"/>
-      <w:r>
-        <w:t>IoT</w:t>
-      </w:r>
-      <w:proofErr w:type="spellEnd"/>
-    </w:p>
-    <w:p>
-      <w:pPr>
-        <w:pStyle w:val="ListParagraph"/>
-        <w:numPr>
-          <w:ilvl w:val="0"/>
-          <w:numId w:val="1"/>
-        </w:numPr>
-      </w:pPr>
-      <w:r>
-        <w:t>Installation of development environment</w:t>
-      </w:r>
-    </w:p>
-    <w:p>
-      <w:pPr>
-        <w:pStyle w:val="ListParagraph"/>
-        <w:numPr>
-          <w:ilvl w:val="0"/>
-          <w:numId w:val="1"/>
-        </w:numPr>
-      </w:pPr>
-      <w:r>
-        <w:t>Hello World</w:t>
-      </w:r>
     </w:p>
     <w:p>
       <w:pPr>
@@ -220,7 +1558,7 @@
     </w:p>
     <w:sectPr>
       <w:pgSz w:w="12240" w:h="15840"/>
-      <w:pgMar w:top="1440" w:right="1440" w:bottom="1440" w:left="1440" w:header="720" w:footer="720" w:gutter="0"/>
+      <w:pgMar w:top="720" w:right="720" w:bottom="720" w:left="720" w:header="720" w:footer="720" w:gutter="0"/>
       <w:cols w:space="720"/>
       <w:docGrid w:linePitch="360"/>
     </w:sectPr>
@@ -257,7 +1595,7 @@
         <w:rFonts w:ascii="Courier New" w:hAnsi="Courier New" w:cs="Courier New" w:hint="default"/>
       </w:rPr>
     </w:lvl>
-    <w:lvl w:ilvl="2" w:tplc="04090005" w:tentative="1">
+    <w:lvl w:ilvl="2" w:tplc="04090005">
       <w:start w:val="1"/>
       <w:numFmt w:val="bullet"/>
       <w:lvlText w:val=""/>
@@ -269,7 +1607,7 @@
         <w:rFonts w:ascii="Wingdings" w:hAnsi="Wingdings" w:hint="default"/>
       </w:rPr>
     </w:lvl>
-    <w:lvl w:ilvl="3" w:tplc="04090001" w:tentative="1">
+    <w:lvl w:ilvl="3" w:tplc="04090001">
       <w:start w:val="1"/>
       <w:numFmt w:val="bullet"/>
       <w:lvlText w:val=""/>
@@ -342,8 +1680,151 @@
       </w:rPr>
     </w:lvl>
   </w:abstractNum>
+  <w:abstractNum w:abstractNumId="1" w15:restartNumberingAfterBreak="0">
+    <w:nsid w:val="57F109A2"/>
+    <w:multiLevelType w:val="hybridMultilevel"/>
+    <w:tmpl w:val="89FAA516"/>
+    <w:lvl w:ilvl="0" w:tplc="DA58DAF2">
+      <w:start w:val="1"/>
+      <w:numFmt w:val="bullet"/>
+      <w:lvlText w:val="•"/>
+      <w:lvlJc w:val="left"/>
+      <w:pPr>
+        <w:tabs>
+          <w:tab w:val="num" w:pos="720"/>
+        </w:tabs>
+        <w:ind w:left="720" w:hanging="360"/>
+      </w:pPr>
+      <w:rPr>
+        <w:rFonts w:ascii="Arial" w:hAnsi="Arial" w:hint="default"/>
+      </w:rPr>
+    </w:lvl>
+    <w:lvl w:ilvl="1" w:tplc="2718091A" w:tentative="1">
+      <w:start w:val="1"/>
+      <w:numFmt w:val="bullet"/>
+      <w:lvlText w:val="•"/>
+      <w:lvlJc w:val="left"/>
+      <w:pPr>
+        <w:tabs>
+          <w:tab w:val="num" w:pos="1440"/>
+        </w:tabs>
+        <w:ind w:left="1440" w:hanging="360"/>
+      </w:pPr>
+      <w:rPr>
+        <w:rFonts w:ascii="Arial" w:hAnsi="Arial" w:hint="default"/>
+      </w:rPr>
+    </w:lvl>
+    <w:lvl w:ilvl="2" w:tplc="A896277A" w:tentative="1">
+      <w:start w:val="1"/>
+      <w:numFmt w:val="bullet"/>
+      <w:lvlText w:val="•"/>
+      <w:lvlJc w:val="left"/>
+      <w:pPr>
+        <w:tabs>
+          <w:tab w:val="num" w:pos="2160"/>
+        </w:tabs>
+        <w:ind w:left="2160" w:hanging="360"/>
+      </w:pPr>
+      <w:rPr>
+        <w:rFonts w:ascii="Arial" w:hAnsi="Arial" w:hint="default"/>
+      </w:rPr>
+    </w:lvl>
+    <w:lvl w:ilvl="3" w:tplc="E9E807C4" w:tentative="1">
+      <w:start w:val="1"/>
+      <w:numFmt w:val="bullet"/>
+      <w:lvlText w:val="•"/>
+      <w:lvlJc w:val="left"/>
+      <w:pPr>
+        <w:tabs>
+          <w:tab w:val="num" w:pos="2880"/>
+        </w:tabs>
+        <w:ind w:left="2880" w:hanging="360"/>
+      </w:pPr>
+      <w:rPr>
+        <w:rFonts w:ascii="Arial" w:hAnsi="Arial" w:hint="default"/>
+      </w:rPr>
+    </w:lvl>
+    <w:lvl w:ilvl="4" w:tplc="5BB49EA6" w:tentative="1">
+      <w:start w:val="1"/>
+      <w:numFmt w:val="bullet"/>
+      <w:lvlText w:val="•"/>
+      <w:lvlJc w:val="left"/>
+      <w:pPr>
+        <w:tabs>
+          <w:tab w:val="num" w:pos="3600"/>
+        </w:tabs>
+        <w:ind w:left="3600" w:hanging="360"/>
+      </w:pPr>
+      <w:rPr>
+        <w:rFonts w:ascii="Arial" w:hAnsi="Arial" w:hint="default"/>
+      </w:rPr>
+    </w:lvl>
+    <w:lvl w:ilvl="5" w:tplc="D90645FA" w:tentative="1">
+      <w:start w:val="1"/>
+      <w:numFmt w:val="bullet"/>
+      <w:lvlText w:val="•"/>
+      <w:lvlJc w:val="left"/>
+      <w:pPr>
+        <w:tabs>
+          <w:tab w:val="num" w:pos="4320"/>
+        </w:tabs>
+        <w:ind w:left="4320" w:hanging="360"/>
+      </w:pPr>
+      <w:rPr>
+        <w:rFonts w:ascii="Arial" w:hAnsi="Arial" w:hint="default"/>
+      </w:rPr>
+    </w:lvl>
+    <w:lvl w:ilvl="6" w:tplc="D3A295CE" w:tentative="1">
+      <w:start w:val="1"/>
+      <w:numFmt w:val="bullet"/>
+      <w:lvlText w:val="•"/>
+      <w:lvlJc w:val="left"/>
+      <w:pPr>
+        <w:tabs>
+          <w:tab w:val="num" w:pos="5040"/>
+        </w:tabs>
+        <w:ind w:left="5040" w:hanging="360"/>
+      </w:pPr>
+      <w:rPr>
+        <w:rFonts w:ascii="Arial" w:hAnsi="Arial" w:hint="default"/>
+      </w:rPr>
+    </w:lvl>
+    <w:lvl w:ilvl="7" w:tplc="A9D495E6" w:tentative="1">
+      <w:start w:val="1"/>
+      <w:numFmt w:val="bullet"/>
+      <w:lvlText w:val="•"/>
+      <w:lvlJc w:val="left"/>
+      <w:pPr>
+        <w:tabs>
+          <w:tab w:val="num" w:pos="5760"/>
+        </w:tabs>
+        <w:ind w:left="5760" w:hanging="360"/>
+      </w:pPr>
+      <w:rPr>
+        <w:rFonts w:ascii="Arial" w:hAnsi="Arial" w:hint="default"/>
+      </w:rPr>
+    </w:lvl>
+    <w:lvl w:ilvl="8" w:tplc="074EBB36" w:tentative="1">
+      <w:start w:val="1"/>
+      <w:numFmt w:val="bullet"/>
+      <w:lvlText w:val="•"/>
+      <w:lvlJc w:val="left"/>
+      <w:pPr>
+        <w:tabs>
+          <w:tab w:val="num" w:pos="6480"/>
+        </w:tabs>
+        <w:ind w:left="6480" w:hanging="360"/>
+      </w:pPr>
+      <w:rPr>
+        <w:rFonts w:ascii="Arial" w:hAnsi="Arial" w:hint="default"/>
+      </w:rPr>
+    </w:lvl>
+  </w:abstractNum>
   <w:num w:numId="1">
     <w:abstractNumId w:val="0"/>
+  </w:num>
+  <w:num w:numId="2">
+    <w:abstractNumId w:val="1"/>
   </w:num>
 </w:numbering>
 </file>
@@ -780,6 +2261,29 @@
       <w:contextualSpacing/>
     </w:pPr>
   </w:style>
+  <w:style w:type="character" w:styleId="Hyperlink">
+    <w:name w:val="Hyperlink"/>
+    <w:basedOn w:val="DefaultParagraphFont"/>
+    <w:uiPriority w:val="99"/>
+    <w:unhideWhenUsed/>
+    <w:rsid w:val="00A6459C"/>
+    <w:rPr>
+      <w:color w:val="0563C1" w:themeColor="hyperlink"/>
+      <w:u w:val="single"/>
+    </w:rPr>
+  </w:style>
+  <w:style w:type="character" w:styleId="FollowedHyperlink">
+    <w:name w:val="FollowedHyperlink"/>
+    <w:basedOn w:val="DefaultParagraphFont"/>
+    <w:uiPriority w:val="99"/>
+    <w:semiHidden/>
+    <w:unhideWhenUsed/>
+    <w:rsid w:val="00BF203D"/>
+    <w:rPr>
+      <w:color w:val="954F72" w:themeColor="followedHyperlink"/>
+      <w:u w:val="single"/>
+    </w:rPr>
+  </w:style>
 </w:styles>
 </file>
 

--- a/Windows 10 IoT & Raspberry Pi.docx
+++ b/Windows 10 IoT & Raspberry Pi.docx
@@ -868,6 +868,18 @@
           <w:numId w:val="1"/>
         </w:numPr>
       </w:pPr>
+      <w:r>
+        <w:t>Open PowerShell as Administrator</w:t>
+      </w:r>
+    </w:p>
+    <w:p>
+      <w:pPr>
+        <w:pStyle w:val="ListParagraph"/>
+        <w:numPr>
+          <w:ilvl w:val="1"/>
+          <w:numId w:val="1"/>
+        </w:numPr>
+      </w:pPr>
       <w:hyperlink r:id="rId13" w:history="1">
         <w:r>
           <w:rPr>
@@ -886,7 +898,15 @@
         </w:numPr>
       </w:pPr>
       <w:r>
-        <w:t>Connect to the Pi using PowerShell</w:t>
+        <w:t xml:space="preserve">Might need to start the </w:t>
+      </w:r>
+      <w:proofErr w:type="spellStart"/>
+      <w:r>
+        <w:t>WinRM</w:t>
+      </w:r>
+      <w:proofErr w:type="spellEnd"/>
+      <w:r>
+        <w:t xml:space="preserve"> service</w:t>
       </w:r>
     </w:p>
     <w:p>
@@ -914,12 +934,6 @@
         <w:t>WinRM</w:t>
       </w:r>
       <w:proofErr w:type="spellEnd"/>
-      <w:r>
-        <w:rPr>
-          <w:rFonts w:ascii="Lucida Console" w:hAnsi="Lucida Console"/>
-        </w:rPr>
-        <w:t xml:space="preserve"> // </w:t>
-      </w:r>
     </w:p>
     <w:p>
       <w:pPr>
@@ -988,6 +1002,7 @@
         </w:numPr>
       </w:pPr>
       <w:r>
+        <w:lastRenderedPageBreak/>
         <w:t>Establish a connection to the Pi</w:t>
       </w:r>
     </w:p>
@@ -1006,7 +1021,6 @@
         <w:rPr>
           <w:rFonts w:ascii="Lucida Console" w:hAnsi="Lucida Console"/>
         </w:rPr>
-        <w:lastRenderedPageBreak/>
         <w:t>Enter-</w:t>
       </w:r>
       <w:proofErr w:type="spellStart"/>
@@ -1047,6 +1061,12 @@
         </w:numPr>
       </w:pPr>
       <w:r>
+        <w:t>password in prompt</w:t>
+      </w:r>
+      <w:r>
+        <w:t xml:space="preserve"> - </w:t>
+      </w:r>
+      <w:r>
         <w:t>p@ssw0rd</w:t>
       </w:r>
     </w:p>
@@ -1066,24 +1086,184 @@
       <w:pPr>
         <w:pStyle w:val="ListParagraph"/>
         <w:numPr>
+          <w:ilvl w:val="1"/>
+          <w:numId w:val="1"/>
+        </w:numPr>
+      </w:pPr>
+      <w:r>
+        <w:t>Update Administrator password</w:t>
+      </w:r>
+    </w:p>
+    <w:p>
+      <w:pPr>
+        <w:pStyle w:val="ListParagraph"/>
+        <w:numPr>
+          <w:ilvl w:val="2"/>
+          <w:numId w:val="1"/>
+        </w:numPr>
+      </w:pPr>
+      <w:r>
+        <w:rPr>
+          <w:rFonts w:ascii="Lucida Console" w:hAnsi="Lucida Console"/>
+        </w:rPr>
+        <w:t>net user Administrator [new password]</w:t>
+      </w:r>
+    </w:p>
+    <w:p>
+      <w:pPr>
+        <w:pStyle w:val="ListParagraph"/>
+        <w:numPr>
+          <w:ilvl w:val="2"/>
+          <w:numId w:val="1"/>
+        </w:numPr>
+      </w:pPr>
+      <w:r>
+        <w:rPr>
+          <w:rFonts w:ascii="Lucida Console" w:hAnsi="Lucida Console"/>
+        </w:rPr>
+        <w:t>Exit-</w:t>
+      </w:r>
+      <w:proofErr w:type="spellStart"/>
+      <w:r>
+        <w:rPr>
+          <w:rFonts w:ascii="Lucida Console" w:hAnsi="Lucida Console"/>
+        </w:rPr>
+        <w:t>PSSession</w:t>
+      </w:r>
+      <w:proofErr w:type="spellEnd"/>
+      <w:r>
+        <w:t>, then</w:t>
+      </w:r>
+      <w:r>
+        <w:t xml:space="preserve"> </w:t>
+      </w:r>
+      <w:r>
+        <w:rPr>
+          <w:rFonts w:ascii="Lucida Console" w:hAnsi="Lucida Console"/>
+        </w:rPr>
+        <w:t>Enter-</w:t>
+      </w:r>
+      <w:proofErr w:type="spellStart"/>
+      <w:r>
+        <w:rPr>
+          <w:rFonts w:ascii="Lucida Console" w:hAnsi="Lucida Console"/>
+        </w:rPr>
+        <w:t>PSSession</w:t>
+      </w:r>
+      <w:proofErr w:type="spellEnd"/>
+      <w:r>
+        <w:rPr>
+          <w:rFonts w:ascii="Lucida Console" w:hAnsi="Lucida Console"/>
+        </w:rPr>
+        <w:t xml:space="preserve"> </w:t>
+      </w:r>
+      <w:r>
+        <w:rPr>
+          <w:rFonts w:ascii="Lucida Console" w:hAnsi="Lucida Console"/>
+        </w:rPr>
+        <w:t>–</w:t>
+      </w:r>
+      <w:proofErr w:type="spellStart"/>
+      <w:r>
+        <w:rPr>
+          <w:rFonts w:ascii="Lucida Console" w:hAnsi="Lucida Console"/>
+        </w:rPr>
+        <w:t>Computer</w:t>
+      </w:r>
+      <w:r>
+        <w:rPr>
+          <w:rFonts w:ascii="Lucida Console" w:hAnsi="Lucida Console"/>
+        </w:rPr>
+        <w:t>Name</w:t>
+      </w:r>
+      <w:proofErr w:type="spellEnd"/>
+      <w:r>
+        <w:rPr>
+          <w:rFonts w:ascii="Lucida Console" w:hAnsi="Lucida Console"/>
+        </w:rPr>
+        <w:t xml:space="preserve"> …</w:t>
+      </w:r>
+    </w:p>
+    <w:p>
+      <w:pPr>
+        <w:pStyle w:val="ListParagraph"/>
+        <w:numPr>
           <w:ilvl w:val="3"/>
           <w:numId w:val="1"/>
         </w:numPr>
       </w:pPr>
       <w:r>
-        <w:t>IP Address in prompt</w:t>
-      </w:r>
-    </w:p>
-    <w:p>
-      <w:pPr>
-        <w:pStyle w:val="ListParagraph"/>
-        <w:numPr>
-          <w:ilvl w:val="1"/>
-          <w:numId w:val="1"/>
-        </w:numPr>
-      </w:pPr>
-      <w:r>
-        <w:t>Update Administrator password</w:t>
+        <w:t>Must do “</w:t>
+      </w:r>
+      <w:r>
+        <w:rPr>
+          <w:rFonts w:ascii="Lucida Console" w:hAnsi="Lucida Console"/>
+        </w:rPr>
+        <w:t>Exit-</w:t>
+      </w:r>
+      <w:proofErr w:type="spellStart"/>
+      <w:r>
+        <w:rPr>
+          <w:rFonts w:ascii="Lucida Console" w:hAnsi="Lucida Console"/>
+        </w:rPr>
+        <w:t>PSSession</w:t>
+      </w:r>
+      <w:proofErr w:type="spellEnd"/>
+      <w:r>
+        <w:t xml:space="preserve">” very next command.  If you enter any other command it will leave </w:t>
+      </w:r>
+      <w:r>
+        <w:t xml:space="preserve">PowerShell in an invalid state and </w:t>
+      </w:r>
+      <w:r>
+        <w:t xml:space="preserve">you’ll </w:t>
+      </w:r>
+      <w:r>
+        <w:t>ha</w:t>
+      </w:r>
+      <w:r>
+        <w:t>ve</w:t>
+      </w:r>
+      <w:r>
+        <w:t xml:space="preserve"> to close and reopen it</w:t>
+      </w:r>
+      <w:r>
+        <w:t xml:space="preserve"> before you can </w:t>
+      </w:r>
+      <w:r>
+        <w:t>re-establish the connection.</w:t>
+      </w:r>
+    </w:p>
+    <w:p>
+      <w:pPr>
+        <w:pStyle w:val="ListParagraph"/>
+        <w:numPr>
+          <w:ilvl w:val="1"/>
+          <w:numId w:val="1"/>
+        </w:numPr>
+      </w:pPr>
+      <w:r>
+        <w:t xml:space="preserve">Ensure the Visual Studio Remote Debugger is running on the Pi by running </w:t>
+      </w:r>
+      <w:proofErr w:type="spellStart"/>
+      <w:r>
+        <w:t>tlist</w:t>
+      </w:r>
+      <w:proofErr w:type="spellEnd"/>
+      <w:r>
+        <w:t xml:space="preserve"> and making sure two instances of msvsmon.exe are running.  Should start on boot.  Could time out after long period of inactivity.  Reboot Pi to restart.</w:t>
+      </w:r>
+    </w:p>
+    <w:p>
+      <w:pPr>
+        <w:pStyle w:val="ListParagraph"/>
+        <w:numPr>
+          <w:ilvl w:val="1"/>
+          <w:numId w:val="1"/>
+        </w:numPr>
+      </w:pPr>
+      <w:r>
+        <w:t>Rename the Pi</w:t>
       </w:r>
     </w:p>
     <w:p>
@@ -1095,10 +1275,13 @@
         </w:numPr>
       </w:pPr>
       <w:r>
-        <w:rPr>
-          <w:rFonts w:ascii="Lucida Console" w:hAnsi="Lucida Console"/>
-        </w:rPr>
-        <w:t>net user Administrator [new password]</w:t>
+        <w:t xml:space="preserve">Check name with </w:t>
+      </w:r>
+      <w:r>
+        <w:rPr>
+          <w:rFonts w:ascii="Lucida Console" w:hAnsi="Lucida Console"/>
+        </w:rPr>
+        <w:t>hostname</w:t>
       </w:r>
     </w:p>
     <w:p>
@@ -1109,51 +1292,19 @@
           <w:numId w:val="1"/>
         </w:numPr>
       </w:pPr>
-      <w:r>
-        <w:rPr>
-          <w:rFonts w:ascii="Lucida Console" w:hAnsi="Lucida Console"/>
-        </w:rPr>
-        <w:t>Exit-</w:t>
-      </w:r>
       <w:proofErr w:type="spellStart"/>
       <w:r>
         <w:rPr>
           <w:rFonts w:ascii="Lucida Console" w:hAnsi="Lucida Console"/>
         </w:rPr>
-        <w:t>PSSession</w:t>
+        <w:t>setcomputername</w:t>
       </w:r>
       <w:proofErr w:type="spellEnd"/>
       <w:r>
         <w:rPr>
           <w:rFonts w:ascii="Lucida Console" w:hAnsi="Lucida Console"/>
         </w:rPr>
-        <w:t xml:space="preserve"> Enter-</w:t>
-      </w:r>
-      <w:proofErr w:type="spellStart"/>
-      <w:r>
-        <w:rPr>
-          <w:rFonts w:ascii="Lucida Console" w:hAnsi="Lucida Console"/>
-        </w:rPr>
-        <w:t>PSSession</w:t>
-      </w:r>
-      <w:proofErr w:type="spellEnd"/>
-      <w:r>
-        <w:rPr>
-          <w:rFonts w:ascii="Lucida Console" w:hAnsi="Lucida Console"/>
-        </w:rPr>
-        <w:t xml:space="preserve"> </w:t>
-      </w:r>
-      <w:r>
-        <w:rPr>
-          <w:rFonts w:ascii="Lucida Console" w:hAnsi="Lucida Console"/>
-        </w:rPr>
-        <w:t>–</w:t>
-      </w:r>
-      <w:r>
-        <w:rPr>
-          <w:rFonts w:ascii="Lucida Console" w:hAnsi="Lucida Console"/>
-        </w:rPr>
-        <w:t>Computer</w:t>
+        <w:t xml:space="preserve"> &lt;new-name&gt;</w:t>
       </w:r>
     </w:p>
     <w:p>
@@ -1165,73 +1316,6 @@
         </w:numPr>
       </w:pPr>
       <w:r>
-        <w:t>For me, this left PowerShell in an invalid state and I had to close and reopen it, then re-establish the connection.</w:t>
-      </w:r>
-    </w:p>
-    <w:p>
-      <w:pPr>
-        <w:pStyle w:val="ListParagraph"/>
-        <w:numPr>
-          <w:ilvl w:val="1"/>
-          <w:numId w:val="1"/>
-        </w:numPr>
-      </w:pPr>
-      <w:r>
-        <w:t xml:space="preserve">Ensure the Visual Studio Remote Debugger is running on the Pi by running </w:t>
-      </w:r>
-      <w:proofErr w:type="spellStart"/>
-      <w:r>
-        <w:t>tlist</w:t>
-      </w:r>
-      <w:proofErr w:type="spellEnd"/>
-      <w:r>
-        <w:t xml:space="preserve"> and making sure two instances of msvsmon.exe are running.  Should start on boot.  Could time out after long period of inactivity.  Reboot Pi to restart.</w:t>
-      </w:r>
-    </w:p>
-    <w:p>
-      <w:pPr>
-        <w:pStyle w:val="ListParagraph"/>
-        <w:numPr>
-          <w:ilvl w:val="1"/>
-          <w:numId w:val="1"/>
-        </w:numPr>
-      </w:pPr>
-      <w:r>
-        <w:t>Rename the Pi</w:t>
-      </w:r>
-    </w:p>
-    <w:p>
-      <w:pPr>
-        <w:pStyle w:val="ListParagraph"/>
-        <w:numPr>
-          <w:ilvl w:val="2"/>
-          <w:numId w:val="1"/>
-        </w:numPr>
-      </w:pPr>
-      <w:proofErr w:type="spellStart"/>
-      <w:r>
-        <w:rPr>
-          <w:rFonts w:ascii="Lucida Console" w:hAnsi="Lucida Console"/>
-        </w:rPr>
-        <w:t>setcomputername</w:t>
-      </w:r>
-      <w:proofErr w:type="spellEnd"/>
-      <w:r>
-        <w:rPr>
-          <w:rFonts w:ascii="Lucida Console" w:hAnsi="Lucida Console"/>
-        </w:rPr>
-        <w:t xml:space="preserve"> &lt;new-name&gt;</w:t>
-      </w:r>
-    </w:p>
-    <w:p>
-      <w:pPr>
-        <w:pStyle w:val="ListParagraph"/>
-        <w:numPr>
-          <w:ilvl w:val="3"/>
-          <w:numId w:val="1"/>
-        </w:numPr>
-      </w:pPr>
-      <w:r>
         <w:t>Reboot Pi</w:t>
       </w:r>
     </w:p>
@@ -1243,12 +1327,27 @@
           <w:numId w:val="1"/>
         </w:numPr>
       </w:pPr>
+      <w:r>
+        <w:t xml:space="preserve">Additional commands </w:t>
+      </w:r>
       <w:hyperlink r:id="rId14" w:history="1">
         <w:r>
           <w:rPr>
             <w:rStyle w:val="Hyperlink"/>
           </w:rPr>
-          <w:t>http://ms-iot.github.io/content/en-US/win10/tools/CommandLineUtils.htm</w:t>
+          <w:t>http://ms-iot.githu</w:t>
+        </w:r>
+        <w:r>
+          <w:rPr>
+            <w:rStyle w:val="Hyperlink"/>
+          </w:rPr>
+          <w:t>b</w:t>
+        </w:r>
+        <w:r>
+          <w:rPr>
+            <w:rStyle w:val="Hyperlink"/>
+          </w:rPr>
+          <w:t>.io/content/en-US/win10/tools/CommandLineUtils.htm</w:t>
         </w:r>
       </w:hyperlink>
     </w:p>
@@ -1260,28 +1359,14 @@
           <w:numId w:val="1"/>
         </w:numPr>
       </w:pPr>
-      <w:proofErr w:type="spellStart"/>
-      <w:r>
-        <w:t>Blinky</w:t>
-      </w:r>
-      <w:proofErr w:type="spellEnd"/>
-    </w:p>
-    <w:p>
-      <w:pPr>
-        <w:pStyle w:val="ListParagraph"/>
-        <w:numPr>
-          <w:ilvl w:val="1"/>
-          <w:numId w:val="1"/>
-        </w:numPr>
-      </w:pPr>
-      <w:r>
-        <w:t>First time open</w:t>
-      </w:r>
-      <w:r>
-        <w:t>ing</w:t>
-      </w:r>
-      <w:r>
-        <w:t xml:space="preserve"> project in Visual Studio, prompted to “put device in Developer Mode</w:t>
+      <w:r>
+        <w:t xml:space="preserve">First time opening </w:t>
+      </w:r>
+      <w:r>
+        <w:t xml:space="preserve">or creating a UWP </w:t>
+      </w:r>
+      <w:r>
+        <w:t>project in Visual Studio, prompted to put device in Developer Mode</w:t>
       </w:r>
       <w:r>
         <w:br/>
@@ -1291,7 +1376,7 @@
           <w:noProof/>
         </w:rPr>
         <w:drawing>
-          <wp:inline distT="0" distB="0" distL="0" distR="0" wp14:anchorId="2DF2B9A3" wp14:editId="6589D5E2">
+          <wp:inline distT="0" distB="0" distL="0" distR="0" wp14:anchorId="6C263A51" wp14:editId="11982812">
             <wp:extent cx="2246175" cy="1419225"/>
             <wp:effectExtent l="0" t="0" r="1905" b="0"/>
             <wp:docPr id="2" name="Picture 2"/>
@@ -1327,8 +1412,11 @@
         </w:drawing>
       </w:r>
       <w:r>
+        <w:rPr>
+          <w:noProof/>
+        </w:rPr>
         <w:drawing>
-          <wp:inline distT="0" distB="0" distL="0" distR="0" wp14:anchorId="78192637" wp14:editId="3530C2DB">
+          <wp:inline distT="0" distB="0" distL="0" distR="0" wp14:anchorId="1545EAB9" wp14:editId="364A66D1">
             <wp:extent cx="2245995" cy="1220740"/>
             <wp:effectExtent l="0" t="0" r="1905" b="0"/>
             <wp:docPr id="3" name="Picture 3"/>
@@ -1371,7 +1459,7 @@
           <w:noProof/>
         </w:rPr>
         <w:drawing>
-          <wp:inline distT="0" distB="0" distL="0" distR="0" wp14:anchorId="10D75B6B" wp14:editId="7528C7EB">
+          <wp:inline distT="0" distB="0" distL="0" distR="0" wp14:anchorId="5F572ED3" wp14:editId="2EAC38C2">
             <wp:extent cx="2247578" cy="781050"/>
             <wp:effectExtent l="0" t="0" r="635" b="0"/>
             <wp:docPr id="7" name="Picture 7"/>
@@ -1411,68 +1499,74 @@
       <w:pPr>
         <w:pStyle w:val="ListParagraph"/>
         <w:numPr>
-          <w:ilvl w:val="1"/>
-          <w:numId w:val="1"/>
-        </w:numPr>
-      </w:pPr>
-      <w:r>
-        <w:t>Compile project to pull in nugget packages</w:t>
-      </w:r>
-    </w:p>
-    <w:p>
-      <w:pPr>
-        <w:pStyle w:val="ListParagraph"/>
-        <w:numPr>
-          <w:ilvl w:val="1"/>
-          <w:numId w:val="1"/>
-        </w:numPr>
-      </w:pPr>
-      <w:r>
-        <w:t>Solution Platforms dropdown – ARM</w:t>
-      </w:r>
-    </w:p>
-    <w:p>
-      <w:pPr>
-        <w:pStyle w:val="ListParagraph"/>
-        <w:numPr>
-          <w:ilvl w:val="1"/>
-          <w:numId w:val="1"/>
-        </w:numPr>
-      </w:pPr>
-      <w:r>
-        <w:t>Device dropdown – Remote Machine</w:t>
-      </w:r>
-    </w:p>
-    <w:p>
-      <w:pPr>
-        <w:pStyle w:val="ListParagraph"/>
-        <w:numPr>
-          <w:ilvl w:val="2"/>
-          <w:numId w:val="1"/>
-        </w:numPr>
-      </w:pPr>
-      <w:r>
-        <w:t xml:space="preserve">Pi name/IP, </w:t>
+          <w:ilvl w:val="0"/>
+          <w:numId w:val="1"/>
+        </w:numPr>
+      </w:pPr>
+      <w:r>
+        <w:t>Hello World</w:t>
+      </w:r>
+    </w:p>
+    <w:p>
+      <w:pPr>
+        <w:pStyle w:val="ListParagraph"/>
+        <w:numPr>
+          <w:ilvl w:val="1"/>
+          <w:numId w:val="1"/>
+        </w:numPr>
+      </w:pPr>
+      <w:r>
+        <w:t>Show New project, Templates/Visual C#/Windows/Universal -&gt; Blank App</w:t>
+      </w:r>
+    </w:p>
+    <w:p>
+      <w:pPr>
+        <w:pStyle w:val="ListParagraph"/>
+        <w:numPr>
+          <w:ilvl w:val="1"/>
+          <w:numId w:val="1"/>
+        </w:numPr>
+      </w:pPr>
+      <w:r>
+        <w:t xml:space="preserve">Open project, show </w:t>
       </w:r>
       <w:proofErr w:type="spellStart"/>
       <w:r>
-        <w:t>Auth</w:t>
+        <w:t>xaml</w:t>
       </w:r>
       <w:proofErr w:type="spellEnd"/>
       <w:r>
-        <w:t>=None</w:t>
-      </w:r>
-    </w:p>
-    <w:p>
-      <w:pPr>
-        <w:pStyle w:val="ListParagraph"/>
-        <w:numPr>
-          <w:ilvl w:val="1"/>
-          <w:numId w:val="1"/>
-        </w:numPr>
-      </w:pPr>
-      <w:r>
-        <w:t>Build, F5</w:t>
+        <w:t>, code behind.</w:t>
+      </w:r>
+    </w:p>
+    <w:p>
+      <w:pPr>
+        <w:pStyle w:val="ListParagraph"/>
+        <w:numPr>
+          <w:ilvl w:val="1"/>
+          <w:numId w:val="1"/>
+        </w:numPr>
+      </w:pPr>
+      <w:r>
+        <w:t>Run project on laptop</w:t>
+      </w:r>
+      <w:r>
+        <w:t xml:space="preserve"> (x64, Local Machine)</w:t>
+      </w:r>
+    </w:p>
+    <w:p>
+      <w:pPr>
+        <w:pStyle w:val="ListParagraph"/>
+        <w:numPr>
+          <w:ilvl w:val="1"/>
+          <w:numId w:val="1"/>
+        </w:numPr>
+      </w:pPr>
+      <w:r>
+        <w:t>Run project on Pi</w:t>
+      </w:r>
+      <w:r>
+        <w:t xml:space="preserve"> (ARM, Remote Machine, select Pi)</w:t>
       </w:r>
     </w:p>
     <w:p>
@@ -1483,43 +1577,40 @@
           <w:numId w:val="1"/>
         </w:numPr>
       </w:pPr>
-      <w:r>
-        <w:t>Hello World</w:t>
-      </w:r>
-    </w:p>
-    <w:p>
-      <w:pPr>
-        <w:pStyle w:val="ListParagraph"/>
-        <w:numPr>
-          <w:ilvl w:val="1"/>
-          <w:numId w:val="1"/>
-        </w:numPr>
-      </w:pPr>
-      <w:r>
-        <w:t>New project, Templates/Visual C#/Windows/Universal -&gt; Blank App</w:t>
-      </w:r>
-    </w:p>
-    <w:p>
-      <w:pPr>
-        <w:pStyle w:val="ListParagraph"/>
-        <w:numPr>
-          <w:ilvl w:val="1"/>
-          <w:numId w:val="1"/>
-        </w:numPr>
-      </w:pPr>
-      <w:r>
-        <w:t xml:space="preserve">Add Reference, Universal Windows/Extensions, </w:t>
-      </w:r>
-      <w:r>
-        <w:t xml:space="preserve">Windows </w:t>
-      </w:r>
       <w:proofErr w:type="spellStart"/>
       <w:r>
-        <w:t>IoT</w:t>
+        <w:t>Blinky</w:t>
+      </w:r>
+      <w:r>
+        <w:t>.</w:t>
+      </w:r>
+      <w:r>
+        <w:t>CS</w:t>
       </w:r>
       <w:proofErr w:type="spellEnd"/>
-      <w:r>
-        <w:t xml:space="preserve"> Extensions for the UWP</w:t>
+    </w:p>
+    <w:p>
+      <w:pPr>
+        <w:pStyle w:val="ListParagraph"/>
+        <w:numPr>
+          <w:ilvl w:val="1"/>
+          <w:numId w:val="1"/>
+        </w:numPr>
+      </w:pPr>
+      <w:r>
+        <w:t>Show pin layout</w:t>
+      </w:r>
+    </w:p>
+    <w:p>
+      <w:pPr>
+        <w:pStyle w:val="ListParagraph"/>
+        <w:numPr>
+          <w:ilvl w:val="1"/>
+          <w:numId w:val="1"/>
+        </w:numPr>
+      </w:pPr>
+      <w:r>
+        <w:t>Show breadboard, Pi Cobbler, explain we’ll be using 3.3v and GPIO 5</w:t>
       </w:r>
     </w:p>
     <w:p>
@@ -1532,6 +1623,89 @@
       </w:pPr>
       <w:bookmarkStart w:id="0" w:name="_GoBack"/>
       <w:bookmarkEnd w:id="0"/>
+      <w:r>
+        <w:t>Compile project to pull in nugget packages</w:t>
+      </w:r>
+    </w:p>
+    <w:p>
+      <w:pPr>
+        <w:pStyle w:val="ListParagraph"/>
+        <w:numPr>
+          <w:ilvl w:val="1"/>
+          <w:numId w:val="1"/>
+        </w:numPr>
+      </w:pPr>
+      <w:r>
+        <w:t xml:space="preserve">Show Add Reference, Universal Windows/Extensions, </w:t>
+      </w:r>
+      <w:r>
+        <w:t xml:space="preserve">Windows </w:t>
+      </w:r>
+      <w:proofErr w:type="spellStart"/>
+      <w:r>
+        <w:t>IoT</w:t>
+      </w:r>
+      <w:proofErr w:type="spellEnd"/>
+      <w:r>
+        <w:t xml:space="preserve"> Extensions for the UWP</w:t>
+      </w:r>
+    </w:p>
+    <w:p>
+      <w:pPr>
+        <w:pStyle w:val="ListParagraph"/>
+        <w:numPr>
+          <w:ilvl w:val="1"/>
+          <w:numId w:val="1"/>
+        </w:numPr>
+      </w:pPr>
+      <w:r>
+        <w:t>Uses GPIO library, only runs on Pi (not on laptop)</w:t>
+      </w:r>
+    </w:p>
+    <w:p>
+      <w:pPr>
+        <w:pStyle w:val="ListParagraph"/>
+        <w:numPr>
+          <w:ilvl w:val="1"/>
+          <w:numId w:val="1"/>
+        </w:numPr>
+      </w:pPr>
+      <w:r>
+        <w:t>Solution Platforms dropdown – ARM</w:t>
+      </w:r>
+    </w:p>
+    <w:p>
+      <w:pPr>
+        <w:pStyle w:val="ListParagraph"/>
+        <w:numPr>
+          <w:ilvl w:val="1"/>
+          <w:numId w:val="1"/>
+        </w:numPr>
+      </w:pPr>
+      <w:r>
+        <w:t>Build, F5</w:t>
+      </w:r>
+    </w:p>
+    <w:p>
+      <w:pPr>
+        <w:pStyle w:val="ListParagraph"/>
+        <w:numPr>
+          <w:ilvl w:val="1"/>
+          <w:numId w:val="1"/>
+        </w:numPr>
+      </w:pPr>
+    </w:p>
+    <w:p>
+      <w:pPr>
+        <w:pStyle w:val="ListParagraph"/>
+        <w:numPr>
+          <w:ilvl w:val="0"/>
+          <w:numId w:val="1"/>
+        </w:numPr>
+      </w:pPr>
+      <w:r>
+        <w:t>Blinky.JS</w:t>
+      </w:r>
     </w:p>
     <w:p>
       <w:pPr>
